--- a/ML Ops.docx
+++ b/ML Ops.docx
@@ -106,6 +106,7 @@
           <w:ilvl w:val="0"/>
           <w:numId w:val="2"/>
         </w:numPr>
+        <w:ind w:left="360"/>
         <w:rPr>
           <w:i/>
           <w:iCs/>
@@ -170,7 +171,7 @@
     </w:p>
     <w:p>
       <w:pPr>
-        <w:ind w:left="360" w:firstLine="360"/>
+        <w:ind w:firstLine="360"/>
         <w:rPr>
           <w:i/>
           <w:iCs/>
@@ -214,7 +215,7 @@
     </w:p>
     <w:p>
       <w:pPr>
-        <w:ind w:left="360" w:firstLine="360"/>
+        <w:ind w:firstLine="360"/>
         <w:rPr>
           <w:i/>
           <w:iCs/>
@@ -251,7 +252,7 @@
     </w:p>
     <w:p>
       <w:pPr>
-        <w:ind w:left="360" w:firstLine="360"/>
+        <w:ind w:firstLine="360"/>
         <w:rPr>
           <w:i/>
           <w:iCs/>
@@ -288,7 +289,7 @@
     </w:p>
     <w:p>
       <w:pPr>
-        <w:ind w:left="360" w:firstLine="360"/>
+        <w:ind w:firstLine="360"/>
         <w:rPr>
           <w:i/>
           <w:iCs/>
@@ -328,7 +329,7 @@
     </w:p>
     <w:p>
       <w:pPr>
-        <w:ind w:left="360" w:firstLine="360"/>
+        <w:ind w:firstLine="360"/>
         <w:rPr>
           <w:i/>
           <w:iCs/>
@@ -389,6 +390,13 @@
           <w:bCs/>
         </w:rPr>
       </w:pPr>
+      <w:r>
+        <w:rPr>
+          <w:b/>
+          <w:bCs/>
+        </w:rPr>
+        <w:t>Test data</w:t>
+      </w:r>
       <w:r>
         <w:rPr>
           <w:b/>

--- a/ML Ops.docx
+++ b/ML Ops.docx
@@ -395,7 +395,49 @@
           <w:b/>
           <w:bCs/>
         </w:rPr>
-        <w:t>Test data</w:t>
+        <w:t>Create</w:t>
+      </w:r>
+      <w:r>
+        <w:rPr>
+          <w:b/>
+          <w:bCs/>
+        </w:rPr>
+        <w:t xml:space="preserve"> python</w:t>
+      </w:r>
+      <w:r>
+        <w:rPr>
+          <w:b/>
+          <w:bCs/>
+        </w:rPr>
+        <w:t xml:space="preserve"> </w:t>
+      </w:r>
+      <w:r>
+        <w:rPr>
+          <w:i/>
+          <w:iCs/>
+        </w:rPr>
+        <w:t>.gitignore</w:t>
+      </w:r>
+      <w:r>
+        <w:rPr>
+          <w:b/>
+          <w:bCs/>
+        </w:rPr>
+        <w:t xml:space="preserve"> file </w:t>
+      </w:r>
+      <w:r>
+        <w:rPr>
+          <w:b/>
+          <w:bCs/>
+        </w:rPr>
+        <w:t xml:space="preserve">on github web interface </w:t>
+      </w:r>
+      <w:r>
+        <w:rPr>
+          <w:b/>
+          <w:bCs/>
+        </w:rPr>
+        <w:t xml:space="preserve">to ignore some files which need not to be pushed to github repo like venv, .ipynb files etc </w:t>
       </w:r>
       <w:r>
         <w:rPr>
@@ -403,6 +445,294 @@
           <w:bCs/>
         </w:rPr>
         <w:br/>
+      </w:r>
+    </w:p>
+    <w:p>
+      <w:pPr>
+        <w:pStyle w:val="ListParagraph"/>
+        <w:numPr>
+          <w:ilvl w:val="0"/>
+          <w:numId w:val="2"/>
+        </w:numPr>
+        <w:rPr>
+          <w:b/>
+          <w:bCs/>
+        </w:rPr>
+      </w:pPr>
+      <w:r>
+        <w:rPr>
+          <w:b/>
+          <w:bCs/>
+        </w:rPr>
+        <w:t xml:space="preserve">Create </w:t>
+      </w:r>
+      <w:r>
+        <w:rPr>
+          <w:i/>
+          <w:iCs/>
+        </w:rPr>
+        <w:t>setup.py</w:t>
+      </w:r>
+      <w:r>
+        <w:rPr>
+          <w:i/>
+          <w:iCs/>
+        </w:rPr>
+        <w:t xml:space="preserve"> </w:t>
+      </w:r>
+      <w:r>
+        <w:rPr>
+          <w:b/>
+          <w:bCs/>
+        </w:rPr>
+        <w:t xml:space="preserve">to build machine learning model as package which can be installed, distributed, used &amp; also deployed </w:t>
+      </w:r>
+      <w:r>
+        <w:rPr>
+          <w:b/>
+          <w:bCs/>
+        </w:rPr>
+        <w:t>&amp;</w:t>
+      </w:r>
+      <w:r>
+        <w:rPr>
+          <w:i/>
+          <w:iCs/>
+        </w:rPr>
+        <w:t xml:space="preserve"> </w:t>
+      </w:r>
+      <w:r>
+        <w:rPr>
+          <w:b/>
+          <w:bCs/>
+        </w:rPr>
+        <w:t>create</w:t>
+      </w:r>
+      <w:r>
+        <w:rPr>
+          <w:i/>
+          <w:iCs/>
+        </w:rPr>
+        <w:t xml:space="preserve"> </w:t>
+      </w:r>
+      <w:r>
+        <w:rPr>
+          <w:i/>
+          <w:iCs/>
+        </w:rPr>
+        <w:t xml:space="preserve">requirements.txt </w:t>
+      </w:r>
+      <w:r>
+        <w:rPr>
+          <w:b/>
+          <w:bCs/>
+        </w:rPr>
+        <w:t xml:space="preserve"> file</w:t>
+      </w:r>
+      <w:r>
+        <w:rPr>
+          <w:b/>
+          <w:bCs/>
+        </w:rPr>
+        <w:br/>
+      </w:r>
+    </w:p>
+    <w:p>
+      <w:pPr>
+        <w:pStyle w:val="ListParagraph"/>
+        <w:numPr>
+          <w:ilvl w:val="0"/>
+          <w:numId w:val="2"/>
+        </w:numPr>
+        <w:rPr>
+          <w:b/>
+          <w:bCs/>
+        </w:rPr>
+      </w:pPr>
+      <w:r>
+        <w:rPr>
+          <w:b/>
+          <w:bCs/>
+        </w:rPr>
+        <w:t xml:space="preserve">Create a new folder “src” &amp; create a new file inside it </w:t>
+      </w:r>
+      <w:r>
+        <w:rPr>
+          <w:i/>
+          <w:iCs/>
+        </w:rPr>
+        <w:t>“__init__.py”</w:t>
+      </w:r>
+      <w:r>
+        <w:rPr>
+          <w:i/>
+          <w:iCs/>
+        </w:rPr>
+        <w:t xml:space="preserve"> </w:t>
+      </w:r>
+      <w:r>
+        <w:rPr>
+          <w:b/>
+          <w:bCs/>
+        </w:rPr>
+        <w:t>to find this folder as a package</w:t>
+      </w:r>
+      <w:r>
+        <w:rPr>
+          <w:b/>
+          <w:bCs/>
+        </w:rPr>
+        <w:t xml:space="preserve">.. so whenever find_packages() function is called from setup.y file, it will look through all packages inside src folder </w:t>
+      </w:r>
+      <w:r>
+        <w:rPr>
+          <w:b/>
+          <w:bCs/>
+        </w:rPr>
+        <w:br/>
+      </w:r>
+    </w:p>
+    <w:p>
+      <w:pPr>
+        <w:pStyle w:val="ListParagraph"/>
+        <w:numPr>
+          <w:ilvl w:val="0"/>
+          <w:numId w:val="2"/>
+        </w:numPr>
+        <w:rPr>
+          <w:b/>
+          <w:bCs/>
+        </w:rPr>
+      </w:pPr>
+      <w:r>
+        <w:rPr>
+          <w:b/>
+          <w:bCs/>
+        </w:rPr>
+        <w:t>Add “-e .” flag in requirements.txt file to install the package directly from the current directory</w:t>
+      </w:r>
+      <w:r>
+        <w:rPr>
+          <w:b/>
+          <w:bCs/>
+        </w:rPr>
+        <w:br/>
+      </w:r>
+    </w:p>
+    <w:p>
+      <w:pPr>
+        <w:pStyle w:val="ListParagraph"/>
+        <w:numPr>
+          <w:ilvl w:val="0"/>
+          <w:numId w:val="2"/>
+        </w:numPr>
+        <w:rPr>
+          <w:b/>
+          <w:bCs/>
+        </w:rPr>
+      </w:pPr>
+      <w:r>
+        <w:rPr>
+          <w:b/>
+          <w:bCs/>
+        </w:rPr>
+        <w:t>Now run “pip install -r requirements.txt”</w:t>
+      </w:r>
+      <w:r>
+        <w:rPr>
+          <w:b/>
+          <w:bCs/>
+        </w:rPr>
+        <w:t xml:space="preserve"> &amp; it will create a package file </w:t>
+      </w:r>
+      <w:r>
+        <w:rPr>
+          <w:b/>
+          <w:bCs/>
+        </w:rPr>
+        <w:t>“</w:t>
+      </w:r>
+      <w:r>
+        <w:rPr>
+          <w:i/>
+          <w:iCs/>
+        </w:rPr>
+        <w:t>mlops_project.egg-info</w:t>
+      </w:r>
+      <w:r>
+        <w:rPr>
+          <w:b/>
+          <w:bCs/>
+        </w:rPr>
+        <w:t xml:space="preserve">” </w:t>
+      </w:r>
+      <w:r>
+        <w:rPr>
+          <w:b/>
+          <w:bCs/>
+        </w:rPr>
+        <w:t>inside src folder</w:t>
+      </w:r>
+      <w:r>
+        <w:rPr>
+          <w:b/>
+          <w:bCs/>
+        </w:rPr>
+        <w:br/>
+      </w:r>
+    </w:p>
+    <w:p>
+      <w:pPr>
+        <w:pStyle w:val="ListParagraph"/>
+        <w:numPr>
+          <w:ilvl w:val="0"/>
+          <w:numId w:val="2"/>
+        </w:numPr>
+        <w:rPr>
+          <w:b/>
+          <w:bCs/>
+        </w:rPr>
+      </w:pPr>
+      <w:r>
+        <w:rPr>
+          <w:b/>
+          <w:bCs/>
+        </w:rPr>
+        <w:t>All the new folders &amp; code development will be done inside that folder</w:t>
+      </w:r>
+      <w:r>
+        <w:rPr>
+          <w:b/>
+          <w:bCs/>
+        </w:rPr>
+        <w:t xml:space="preserve"> </w:t>
+      </w:r>
+      <w:r>
+        <w:rPr>
+          <w:b/>
+          <w:bCs/>
+        </w:rPr>
+        <w:br/>
+      </w:r>
+    </w:p>
+    <w:p>
+      <w:pPr>
+        <w:pStyle w:val="ListParagraph"/>
+        <w:numPr>
+          <w:ilvl w:val="0"/>
+          <w:numId w:val="2"/>
+        </w:numPr>
+        <w:rPr>
+          <w:b/>
+          <w:bCs/>
+        </w:rPr>
+      </w:pPr>
+      <w:r>
+        <w:rPr>
+          <w:b/>
+          <w:bCs/>
+        </w:rPr>
+        <w:t>Now – “git add .”, check status “git status”, “git commit -m ‘updated setup file &amp; created src folder’” &amp; lastly push it to github repo “git push -u progona main”</w:t>
       </w:r>
     </w:p>
     <w:sectPr>

--- a/ML Ops.docx
+++ b/ML Ops.docx
@@ -76,20 +76,53 @@
         </w:rPr>
         <w:br/>
       </w:r>
-      <w:r>
-        <w:rPr>
-          <w:i/>
-          <w:iCs/>
-        </w:rPr>
-        <w:t>virtualenv venv</w:t>
-      </w:r>
+      <w:proofErr w:type="spellStart"/>
+      <w:r>
+        <w:rPr>
+          <w:i/>
+          <w:iCs/>
+        </w:rPr>
+        <w:t>virtualenv</w:t>
+      </w:r>
+      <w:proofErr w:type="spellEnd"/>
+      <w:r>
+        <w:rPr>
+          <w:i/>
+          <w:iCs/>
+        </w:rPr>
+        <w:t xml:space="preserve"> </w:t>
+      </w:r>
+      <w:proofErr w:type="spellStart"/>
+      <w:r>
+        <w:rPr>
+          <w:i/>
+          <w:iCs/>
+        </w:rPr>
+        <w:t>venv</w:t>
+      </w:r>
+      <w:proofErr w:type="spellEnd"/>
       <w:r>
         <w:rPr>
           <w:i/>
           <w:iCs/>
         </w:rPr>
         <w:br/>
-        <w:t>venv\Scripts\activate</w:t>
+      </w:r>
+      <w:proofErr w:type="spellStart"/>
+      <w:r>
+        <w:rPr>
+          <w:i/>
+          <w:iCs/>
+        </w:rPr>
+        <w:t>venv</w:t>
+      </w:r>
+      <w:proofErr w:type="spellEnd"/>
+      <w:r>
+        <w:rPr>
+          <w:i/>
+          <w:iCs/>
+        </w:rPr>
+        <w:t>\Scripts\activate</w:t>
       </w:r>
       <w:r>
         <w:rPr>
@@ -117,7 +150,39 @@
           <w:b/>
           <w:bCs/>
         </w:rPr>
-        <w:t>Clone github repository &amp; sync with github to commit all our code</w:t>
+        <w:t xml:space="preserve">Clone </w:t>
+      </w:r>
+      <w:proofErr w:type="spellStart"/>
+      <w:r>
+        <w:rPr>
+          <w:b/>
+          <w:bCs/>
+        </w:rPr>
+        <w:t>github</w:t>
+      </w:r>
+      <w:proofErr w:type="spellEnd"/>
+      <w:r>
+        <w:rPr>
+          <w:b/>
+          <w:bCs/>
+        </w:rPr>
+        <w:t xml:space="preserve"> repository &amp; sync with </w:t>
+      </w:r>
+      <w:proofErr w:type="spellStart"/>
+      <w:r>
+        <w:rPr>
+          <w:b/>
+          <w:bCs/>
+        </w:rPr>
+        <w:t>github</w:t>
+      </w:r>
+      <w:proofErr w:type="spellEnd"/>
+      <w:r>
+        <w:rPr>
+          <w:b/>
+          <w:bCs/>
+        </w:rPr>
+        <w:t xml:space="preserve"> to commit all our code</w:t>
       </w:r>
       <w:r>
         <w:rPr>
@@ -145,8 +210,17 @@
           <w:i/>
           <w:iCs/>
         </w:rPr>
-        <w:t>git init</w:t>
-      </w:r>
+        <w:t xml:space="preserve">git </w:t>
+      </w:r>
+      <w:proofErr w:type="spellStart"/>
+      <w:r>
+        <w:rPr>
+          <w:i/>
+          <w:iCs/>
+        </w:rPr>
+        <w:t>init</w:t>
+      </w:r>
+      <w:proofErr w:type="spellEnd"/>
       <w:r>
         <w:rPr>
           <w:i/>
@@ -210,7 +284,23 @@
           <w:i/>
           <w:iCs/>
         </w:rPr>
-        <w:t>create a description file in local system &amp; add in git repo</w:t>
+        <w:t xml:space="preserve">create a description file in local system &amp; add in </w:t>
+      </w:r>
+      <w:proofErr w:type="spellStart"/>
+      <w:r>
+        <w:rPr>
+          <w:i/>
+          <w:iCs/>
+        </w:rPr>
+        <w:t>git</w:t>
+      </w:r>
+      <w:proofErr w:type="spellEnd"/>
+      <w:r>
+        <w:rPr>
+          <w:i/>
+          <w:iCs/>
+        </w:rPr>
+        <w:t xml:space="preserve"> repo</w:t>
       </w:r>
     </w:p>
     <w:p>
@@ -284,8 +374,17 @@
           <w:i/>
           <w:iCs/>
         </w:rPr>
-        <w:t xml:space="preserve"> change branch to main before pushing what you’ve commited</w:t>
-      </w:r>
+        <w:t xml:space="preserve"> change branch to main before pushing what you’ve </w:t>
+      </w:r>
+      <w:proofErr w:type="spellStart"/>
+      <w:r>
+        <w:rPr>
+          <w:i/>
+          <w:iCs/>
+        </w:rPr>
+        <w:t>commited</w:t>
+      </w:r>
+      <w:proofErr w:type="spellEnd"/>
     </w:p>
     <w:p>
       <w:pPr>
@@ -324,7 +423,23 @@
           <w:i/>
           <w:iCs/>
         </w:rPr>
-        <w:t>add the address of the repo where its needed to be pushed</w:t>
+        <w:t xml:space="preserve">add the address of the repo where </w:t>
+      </w:r>
+      <w:proofErr w:type="spellStart"/>
+      <w:r>
+        <w:rPr>
+          <w:i/>
+          <w:iCs/>
+        </w:rPr>
+        <w:t>its</w:t>
+      </w:r>
+      <w:proofErr w:type="spellEnd"/>
+      <w:r>
+        <w:rPr>
+          <w:i/>
+          <w:iCs/>
+        </w:rPr>
+        <w:t xml:space="preserve"> needed to be pushed</w:t>
       </w:r>
     </w:p>
     <w:p>
@@ -416,8 +531,17 @@
           <w:i/>
           <w:iCs/>
         </w:rPr>
-        <w:t>.gitignore</w:t>
-      </w:r>
+        <w:t>.</w:t>
+      </w:r>
+      <w:proofErr w:type="spellStart"/>
+      <w:r>
+        <w:rPr>
+          <w:i/>
+          <w:iCs/>
+        </w:rPr>
+        <w:t>gitignore</w:t>
+      </w:r>
+      <w:proofErr w:type="spellEnd"/>
       <w:r>
         <w:rPr>
           <w:b/>
@@ -430,14 +554,94 @@
           <w:b/>
           <w:bCs/>
         </w:rPr>
-        <w:t xml:space="preserve">on github web interface </w:t>
-      </w:r>
-      <w:r>
-        <w:rPr>
-          <w:b/>
-          <w:bCs/>
-        </w:rPr>
-        <w:t xml:space="preserve">to ignore some files which need not to be pushed to github repo like venv, .ipynb files etc </w:t>
+        <w:t xml:space="preserve">on </w:t>
+      </w:r>
+      <w:proofErr w:type="spellStart"/>
+      <w:r>
+        <w:rPr>
+          <w:b/>
+          <w:bCs/>
+        </w:rPr>
+        <w:t>github</w:t>
+      </w:r>
+      <w:proofErr w:type="spellEnd"/>
+      <w:r>
+        <w:rPr>
+          <w:b/>
+          <w:bCs/>
+        </w:rPr>
+        <w:t xml:space="preserve"> web interface </w:t>
+      </w:r>
+      <w:r>
+        <w:rPr>
+          <w:b/>
+          <w:bCs/>
+        </w:rPr>
+        <w:t xml:space="preserve">to ignore some files which need not to be pushed to </w:t>
+      </w:r>
+      <w:proofErr w:type="spellStart"/>
+      <w:r>
+        <w:rPr>
+          <w:b/>
+          <w:bCs/>
+        </w:rPr>
+        <w:t>github</w:t>
+      </w:r>
+      <w:proofErr w:type="spellEnd"/>
+      <w:r>
+        <w:rPr>
+          <w:b/>
+          <w:bCs/>
+        </w:rPr>
+        <w:t xml:space="preserve"> repo like </w:t>
+      </w:r>
+      <w:proofErr w:type="spellStart"/>
+      <w:r>
+        <w:rPr>
+          <w:b/>
+          <w:bCs/>
+        </w:rPr>
+        <w:t>venv</w:t>
+      </w:r>
+      <w:proofErr w:type="spellEnd"/>
+      <w:r>
+        <w:rPr>
+          <w:b/>
+          <w:bCs/>
+        </w:rPr>
+        <w:t>, .</w:t>
+      </w:r>
+      <w:proofErr w:type="spellStart"/>
+      <w:r>
+        <w:rPr>
+          <w:b/>
+          <w:bCs/>
+        </w:rPr>
+        <w:t>ipynb</w:t>
+      </w:r>
+      <w:proofErr w:type="spellEnd"/>
+      <w:r>
+        <w:rPr>
+          <w:b/>
+          <w:bCs/>
+        </w:rPr>
+        <w:t xml:space="preserve"> files </w:t>
+      </w:r>
+      <w:proofErr w:type="spellStart"/>
+      <w:r>
+        <w:rPr>
+          <w:b/>
+          <w:bCs/>
+        </w:rPr>
+        <w:t>etc</w:t>
+      </w:r>
+      <w:proofErr w:type="spellEnd"/>
+      <w:r>
+        <w:rPr>
+          <w:b/>
+          <w:bCs/>
+        </w:rPr>
+        <w:t xml:space="preserve"> </w:t>
       </w:r>
       <w:r>
         <w:rPr>
@@ -554,7 +758,23 @@
           <w:b/>
           <w:bCs/>
         </w:rPr>
-        <w:t xml:space="preserve">Create a new folder “src” &amp; create a new file inside it </w:t>
+        <w:t>Create a new folder “</w:t>
+      </w:r>
+      <w:proofErr w:type="spellStart"/>
+      <w:r>
+        <w:rPr>
+          <w:b/>
+          <w:bCs/>
+        </w:rPr>
+        <w:t>src</w:t>
+      </w:r>
+      <w:proofErr w:type="spellEnd"/>
+      <w:r>
+        <w:rPr>
+          <w:b/>
+          <w:bCs/>
+        </w:rPr>
+        <w:t xml:space="preserve">” &amp; create a new file inside it </w:t>
       </w:r>
       <w:r>
         <w:rPr>
@@ -582,7 +802,55 @@
           <w:b/>
           <w:bCs/>
         </w:rPr>
-        <w:t xml:space="preserve">.. so whenever find_packages() function is called from setup.y file, it will look through all packages inside src folder </w:t>
+        <w:t xml:space="preserve">.. so whenever </w:t>
+      </w:r>
+      <w:proofErr w:type="spellStart"/>
+      <w:r>
+        <w:rPr>
+          <w:b/>
+          <w:bCs/>
+        </w:rPr>
+        <w:t>find_packages</w:t>
+      </w:r>
+      <w:proofErr w:type="spellEnd"/>
+      <w:r>
+        <w:rPr>
+          <w:b/>
+          <w:bCs/>
+        </w:rPr>
+        <w:t xml:space="preserve">() function is called from </w:t>
+      </w:r>
+      <w:proofErr w:type="spellStart"/>
+      <w:r>
+        <w:rPr>
+          <w:b/>
+          <w:bCs/>
+        </w:rPr>
+        <w:t>setup.y</w:t>
+      </w:r>
+      <w:proofErr w:type="spellEnd"/>
+      <w:r>
+        <w:rPr>
+          <w:b/>
+          <w:bCs/>
+        </w:rPr>
+        <w:t xml:space="preserve"> file, it will look through all packages inside </w:t>
+      </w:r>
+      <w:proofErr w:type="spellStart"/>
+      <w:r>
+        <w:rPr>
+          <w:b/>
+          <w:bCs/>
+        </w:rPr>
+        <w:t>src</w:t>
+      </w:r>
+      <w:proofErr w:type="spellEnd"/>
+      <w:r>
+        <w:rPr>
+          <w:b/>
+          <w:bCs/>
+        </w:rPr>
+        <w:t xml:space="preserve"> folder </w:t>
       </w:r>
       <w:r>
         <w:rPr>
@@ -652,12 +920,21 @@
         </w:rPr>
         <w:t>“</w:t>
       </w:r>
-      <w:r>
-        <w:rPr>
-          <w:i/>
-          <w:iCs/>
-        </w:rPr>
-        <w:t>mlops_project.egg-info</w:t>
+      <w:proofErr w:type="spellStart"/>
+      <w:r>
+        <w:rPr>
+          <w:i/>
+          <w:iCs/>
+        </w:rPr>
+        <w:t>mlops_project.egg</w:t>
+      </w:r>
+      <w:proofErr w:type="spellEnd"/>
+      <w:r>
+        <w:rPr>
+          <w:i/>
+          <w:iCs/>
+        </w:rPr>
+        <w:t>-info</w:t>
       </w:r>
       <w:r>
         <w:rPr>
@@ -671,7 +948,23 @@
           <w:b/>
           <w:bCs/>
         </w:rPr>
-        <w:t>inside src folder</w:t>
+        <w:t xml:space="preserve">inside </w:t>
+      </w:r>
+      <w:proofErr w:type="spellStart"/>
+      <w:r>
+        <w:rPr>
+          <w:b/>
+          <w:bCs/>
+        </w:rPr>
+        <w:t>src</w:t>
+      </w:r>
+      <w:proofErr w:type="spellEnd"/>
+      <w:r>
+        <w:rPr>
+          <w:b/>
+          <w:bCs/>
+        </w:rPr>
+        <w:t xml:space="preserve"> folder</w:t>
       </w:r>
       <w:r>
         <w:rPr>
@@ -732,7 +1025,389 @@
           <w:b/>
           <w:bCs/>
         </w:rPr>
-        <w:t>Now – “git add .”, check status “git status”, “git commit -m ‘updated setup file &amp; created src folder’” &amp; lastly push it to github repo “git push -u progona main”</w:t>
+        <w:t xml:space="preserve">Now – “git add .”, check status “git status”, “git commit -m ‘updated setup file &amp; created </w:t>
+      </w:r>
+      <w:proofErr w:type="spellStart"/>
+      <w:r>
+        <w:rPr>
+          <w:b/>
+          <w:bCs/>
+        </w:rPr>
+        <w:t>src</w:t>
+      </w:r>
+      <w:proofErr w:type="spellEnd"/>
+      <w:r>
+        <w:rPr>
+          <w:b/>
+          <w:bCs/>
+        </w:rPr>
+        <w:t xml:space="preserve"> folder’” &amp; lastly push it to </w:t>
+      </w:r>
+      <w:proofErr w:type="spellStart"/>
+      <w:r>
+        <w:rPr>
+          <w:b/>
+          <w:bCs/>
+        </w:rPr>
+        <w:t>github</w:t>
+      </w:r>
+      <w:proofErr w:type="spellEnd"/>
+      <w:r>
+        <w:rPr>
+          <w:b/>
+          <w:bCs/>
+        </w:rPr>
+        <w:t xml:space="preserve"> repo “git push -u </w:t>
+      </w:r>
+      <w:r>
+        <w:rPr>
+          <w:b/>
+          <w:bCs/>
+        </w:rPr>
+        <w:t>origin</w:t>
+      </w:r>
+      <w:r>
+        <w:rPr>
+          <w:b/>
+          <w:bCs/>
+        </w:rPr>
+        <w:t xml:space="preserve"> main”</w:t>
+      </w:r>
+      <w:r>
+        <w:rPr>
+          <w:b/>
+          <w:bCs/>
+        </w:rPr>
+        <w:br/>
+      </w:r>
+    </w:p>
+    <w:p>
+      <w:pPr>
+        <w:pStyle w:val="ListParagraph"/>
+        <w:numPr>
+          <w:ilvl w:val="0"/>
+          <w:numId w:val="2"/>
+        </w:numPr>
+        <w:rPr>
+          <w:b/>
+          <w:bCs/>
+        </w:rPr>
+      </w:pPr>
+      <w:r>
+        <w:rPr>
+          <w:b/>
+          <w:bCs/>
+        </w:rPr>
+        <w:t>Create a new folder “components”</w:t>
+      </w:r>
+      <w:r>
+        <w:rPr>
+          <w:b/>
+          <w:bCs/>
+        </w:rPr>
+        <w:t xml:space="preserve"> inside </w:t>
+      </w:r>
+      <w:proofErr w:type="spellStart"/>
+      <w:r>
+        <w:rPr>
+          <w:b/>
+          <w:bCs/>
+        </w:rPr>
+        <w:t>src</w:t>
+      </w:r>
+      <w:proofErr w:type="spellEnd"/>
+      <w:r>
+        <w:rPr>
+          <w:b/>
+          <w:bCs/>
+        </w:rPr>
+        <w:t xml:space="preserve"> folder</w:t>
+      </w:r>
+      <w:r>
+        <w:rPr>
+          <w:b/>
+          <w:bCs/>
+        </w:rPr>
+        <w:t xml:space="preserve"> &amp; new file inside components “__init__.py” this will be all the modules of the project.. like data ingestion (reading data), </w:t>
+      </w:r>
+      <w:r>
+        <w:rPr>
+          <w:b/>
+          <w:bCs/>
+        </w:rPr>
+        <w:lastRenderedPageBreak/>
+        <w:t xml:space="preserve">data transformation </w:t>
+      </w:r>
+      <w:r>
+        <w:rPr>
+          <w:b/>
+          <w:bCs/>
+        </w:rPr>
+        <w:t>(</w:t>
+      </w:r>
+      <w:r>
+        <w:rPr>
+          <w:b/>
+          <w:bCs/>
+        </w:rPr>
+        <w:t xml:space="preserve">like applying OHE </w:t>
+      </w:r>
+      <w:proofErr w:type="spellStart"/>
+      <w:r>
+        <w:rPr>
+          <w:b/>
+          <w:bCs/>
+        </w:rPr>
+        <w:t>etc</w:t>
+      </w:r>
+      <w:proofErr w:type="spellEnd"/>
+      <w:r>
+        <w:rPr>
+          <w:b/>
+          <w:bCs/>
+        </w:rPr>
+        <w:t>)</w:t>
+      </w:r>
+      <w:r>
+        <w:rPr>
+          <w:b/>
+          <w:bCs/>
+        </w:rPr>
+        <w:t xml:space="preserve">, </w:t>
+      </w:r>
+      <w:proofErr w:type="spellStart"/>
+      <w:r>
+        <w:rPr>
+          <w:b/>
+          <w:bCs/>
+        </w:rPr>
+        <w:t>model_trainer</w:t>
+      </w:r>
+      <w:proofErr w:type="spellEnd"/>
+      <w:r>
+        <w:rPr>
+          <w:b/>
+          <w:bCs/>
+        </w:rPr>
+        <w:t xml:space="preserve"> (to train, evaluate model, r2 score </w:t>
+      </w:r>
+      <w:proofErr w:type="spellStart"/>
+      <w:r>
+        <w:rPr>
+          <w:b/>
+          <w:bCs/>
+        </w:rPr>
+        <w:t>etc</w:t>
+      </w:r>
+      <w:proofErr w:type="spellEnd"/>
+      <w:r>
+        <w:rPr>
+          <w:b/>
+          <w:bCs/>
+        </w:rPr>
+        <w:t>)</w:t>
+      </w:r>
+      <w:r>
+        <w:rPr>
+          <w:b/>
+          <w:bCs/>
+        </w:rPr>
+        <w:br/>
+      </w:r>
+    </w:p>
+    <w:p>
+      <w:pPr>
+        <w:pStyle w:val="ListParagraph"/>
+        <w:numPr>
+          <w:ilvl w:val="0"/>
+          <w:numId w:val="2"/>
+        </w:numPr>
+        <w:rPr>
+          <w:b/>
+          <w:bCs/>
+        </w:rPr>
+      </w:pPr>
+      <w:r>
+        <w:rPr>
+          <w:b/>
+          <w:bCs/>
+        </w:rPr>
+        <w:t xml:space="preserve">Create another folder inside </w:t>
+      </w:r>
+      <w:proofErr w:type="spellStart"/>
+      <w:r>
+        <w:rPr>
+          <w:b/>
+          <w:bCs/>
+        </w:rPr>
+        <w:t>src</w:t>
+      </w:r>
+      <w:proofErr w:type="spellEnd"/>
+      <w:r>
+        <w:rPr>
+          <w:b/>
+          <w:bCs/>
+        </w:rPr>
+        <w:t xml:space="preserve"> folder “pipeline” &amp; a file inside pipeline folder “train_pipeline.py” which will be used to call all the modules in components folder</w:t>
+      </w:r>
+      <w:r>
+        <w:rPr>
+          <w:b/>
+          <w:bCs/>
+        </w:rPr>
+        <w:t>, predict_pipeline.py for making predictions</w:t>
+      </w:r>
+      <w:r>
+        <w:rPr>
+          <w:b/>
+          <w:bCs/>
+        </w:rPr>
+        <w:t xml:space="preserve"> &amp; also “__init__.py” to import this folder</w:t>
+      </w:r>
+      <w:r>
+        <w:rPr>
+          <w:b/>
+          <w:bCs/>
+        </w:rPr>
+        <w:br/>
+      </w:r>
+    </w:p>
+    <w:p>
+      <w:pPr>
+        <w:pStyle w:val="ListParagraph"/>
+        <w:numPr>
+          <w:ilvl w:val="0"/>
+          <w:numId w:val="2"/>
+        </w:numPr>
+        <w:rPr>
+          <w:b/>
+          <w:bCs/>
+        </w:rPr>
+      </w:pPr>
+      <w:r>
+        <w:rPr>
+          <w:b/>
+          <w:bCs/>
+        </w:rPr>
+        <w:t xml:space="preserve">Since entire project implementation will be inside </w:t>
+      </w:r>
+      <w:proofErr w:type="spellStart"/>
+      <w:r>
+        <w:rPr>
+          <w:b/>
+          <w:bCs/>
+        </w:rPr>
+        <w:t>src</w:t>
+      </w:r>
+      <w:proofErr w:type="spellEnd"/>
+      <w:r>
+        <w:rPr>
+          <w:b/>
+          <w:bCs/>
+        </w:rPr>
+        <w:t xml:space="preserve"> folder.. so create 3 files:</w:t>
+      </w:r>
+      <w:r>
+        <w:rPr>
+          <w:b/>
+          <w:bCs/>
+        </w:rPr>
+        <w:br/>
+        <w:t>logger.py</w:t>
+      </w:r>
+      <w:r>
+        <w:rPr>
+          <w:b/>
+          <w:bCs/>
+        </w:rPr>
+        <w:t xml:space="preserve"> – for logging</w:t>
+      </w:r>
+      <w:r>
+        <w:rPr>
+          <w:b/>
+          <w:bCs/>
+        </w:rPr>
+        <w:br/>
+        <w:t>exception.py</w:t>
+      </w:r>
+      <w:r>
+        <w:rPr>
+          <w:b/>
+          <w:bCs/>
+        </w:rPr>
+        <w:t xml:space="preserve"> – for exception handling</w:t>
+      </w:r>
+      <w:r>
+        <w:rPr>
+          <w:b/>
+          <w:bCs/>
+        </w:rPr>
+        <w:t>, write custom exceptions</w:t>
+      </w:r>
+      <w:r>
+        <w:rPr>
+          <w:b/>
+          <w:bCs/>
+        </w:rPr>
+        <w:br/>
+        <w:t>utils.py</w:t>
+      </w:r>
+      <w:r>
+        <w:rPr>
+          <w:b/>
+          <w:bCs/>
+        </w:rPr>
+        <w:t xml:space="preserve"> – for basic helper utilities</w:t>
+      </w:r>
+      <w:r>
+        <w:rPr>
+          <w:b/>
+          <w:bCs/>
+        </w:rPr>
+        <w:br/>
+      </w:r>
+    </w:p>
+    <w:p>
+      <w:pPr>
+        <w:pStyle w:val="ListParagraph"/>
+        <w:numPr>
+          <w:ilvl w:val="0"/>
+          <w:numId w:val="2"/>
+        </w:numPr>
+        <w:rPr>
+          <w:b/>
+          <w:bCs/>
+        </w:rPr>
+      </w:pPr>
+      <w:r>
+        <w:rPr>
+          <w:b/>
+          <w:bCs/>
+        </w:rPr>
+        <w:t xml:space="preserve">Now push to </w:t>
+      </w:r>
+      <w:proofErr w:type="spellStart"/>
+      <w:r>
+        <w:rPr>
+          <w:b/>
+          <w:bCs/>
+        </w:rPr>
+        <w:t>github</w:t>
+      </w:r>
+      <w:proofErr w:type="spellEnd"/>
+      <w:r>
+        <w:rPr>
+          <w:b/>
+          <w:bCs/>
+        </w:rPr>
+        <w:t xml:space="preserve"> repo</w:t>
+      </w:r>
+      <w:r>
+        <w:rPr>
+          <w:b/>
+          <w:bCs/>
+        </w:rPr>
+        <w:br/>
       </w:r>
     </w:p>
     <w:sectPr>

--- a/ML Ops.docx
+++ b/ML Ops.docx
@@ -76,53 +76,20 @@
         </w:rPr>
         <w:br/>
       </w:r>
-      <w:proofErr w:type="spellStart"/>
-      <w:r>
-        <w:rPr>
-          <w:i/>
-          <w:iCs/>
-        </w:rPr>
-        <w:t>virtualenv</w:t>
-      </w:r>
-      <w:proofErr w:type="spellEnd"/>
-      <w:r>
-        <w:rPr>
-          <w:i/>
-          <w:iCs/>
-        </w:rPr>
-        <w:t xml:space="preserve"> </w:t>
-      </w:r>
-      <w:proofErr w:type="spellStart"/>
-      <w:r>
-        <w:rPr>
-          <w:i/>
-          <w:iCs/>
-        </w:rPr>
-        <w:t>venv</w:t>
-      </w:r>
-      <w:proofErr w:type="spellEnd"/>
-      <w:r>
-        <w:rPr>
-          <w:i/>
-          <w:iCs/>
-        </w:rPr>
-        <w:br/>
-      </w:r>
-      <w:proofErr w:type="spellStart"/>
-      <w:r>
-        <w:rPr>
-          <w:i/>
-          <w:iCs/>
-        </w:rPr>
-        <w:t>venv</w:t>
-      </w:r>
-      <w:proofErr w:type="spellEnd"/>
-      <w:r>
-        <w:rPr>
-          <w:i/>
-          <w:iCs/>
-        </w:rPr>
-        <w:t>\Scripts\activate</w:t>
+      <w:r>
+        <w:rPr>
+          <w:i/>
+          <w:iCs/>
+        </w:rPr>
+        <w:t>virtualenv venv</w:t>
+      </w:r>
+      <w:r>
+        <w:rPr>
+          <w:i/>
+          <w:iCs/>
+        </w:rPr>
+        <w:br/>
+        <w:t>venv\Scripts\activate</w:t>
       </w:r>
       <w:r>
         <w:rPr>
@@ -150,39 +117,7 @@
           <w:b/>
           <w:bCs/>
         </w:rPr>
-        <w:t xml:space="preserve">Clone </w:t>
-      </w:r>
-      <w:proofErr w:type="spellStart"/>
-      <w:r>
-        <w:rPr>
-          <w:b/>
-          <w:bCs/>
-        </w:rPr>
-        <w:t>github</w:t>
-      </w:r>
-      <w:proofErr w:type="spellEnd"/>
-      <w:r>
-        <w:rPr>
-          <w:b/>
-          <w:bCs/>
-        </w:rPr>
-        <w:t xml:space="preserve"> repository &amp; sync with </w:t>
-      </w:r>
-      <w:proofErr w:type="spellStart"/>
-      <w:r>
-        <w:rPr>
-          <w:b/>
-          <w:bCs/>
-        </w:rPr>
-        <w:t>github</w:t>
-      </w:r>
-      <w:proofErr w:type="spellEnd"/>
-      <w:r>
-        <w:rPr>
-          <w:b/>
-          <w:bCs/>
-        </w:rPr>
-        <w:t xml:space="preserve"> to commit all our code</w:t>
+        <w:t>Clone github repository &amp; sync with github to commit all our code</w:t>
       </w:r>
       <w:r>
         <w:rPr>
@@ -210,17 +145,8 @@
           <w:i/>
           <w:iCs/>
         </w:rPr>
-        <w:t xml:space="preserve">git </w:t>
-      </w:r>
-      <w:proofErr w:type="spellStart"/>
-      <w:r>
-        <w:rPr>
-          <w:i/>
-          <w:iCs/>
-        </w:rPr>
-        <w:t>init</w:t>
-      </w:r>
-      <w:proofErr w:type="spellEnd"/>
+        <w:t>git init</w:t>
+      </w:r>
       <w:r>
         <w:rPr>
           <w:i/>
@@ -284,23 +210,7 @@
           <w:i/>
           <w:iCs/>
         </w:rPr>
-        <w:t xml:space="preserve">create a description file in local system &amp; add in </w:t>
-      </w:r>
-      <w:proofErr w:type="spellStart"/>
-      <w:r>
-        <w:rPr>
-          <w:i/>
-          <w:iCs/>
-        </w:rPr>
-        <w:t>git</w:t>
-      </w:r>
-      <w:proofErr w:type="spellEnd"/>
-      <w:r>
-        <w:rPr>
-          <w:i/>
-          <w:iCs/>
-        </w:rPr>
-        <w:t xml:space="preserve"> repo</w:t>
+        <w:t>create a description file in local system &amp; add in git repo</w:t>
       </w:r>
     </w:p>
     <w:p>
@@ -374,17 +284,8 @@
           <w:i/>
           <w:iCs/>
         </w:rPr>
-        <w:t xml:space="preserve"> change branch to main before pushing what you’ve </w:t>
-      </w:r>
-      <w:proofErr w:type="spellStart"/>
-      <w:r>
-        <w:rPr>
-          <w:i/>
-          <w:iCs/>
-        </w:rPr>
-        <w:t>commited</w:t>
-      </w:r>
-      <w:proofErr w:type="spellEnd"/>
+        <w:t xml:space="preserve"> change branch to main before pushing what you’ve commited</w:t>
+      </w:r>
     </w:p>
     <w:p>
       <w:pPr>
@@ -425,7 +326,7 @@
         </w:rPr>
         <w:t xml:space="preserve">add the address of the repo where </w:t>
       </w:r>
-      <w:proofErr w:type="spellStart"/>
+      <w:proofErr w:type="gramStart"/>
       <w:r>
         <w:rPr>
           <w:i/>
@@ -433,7 +334,7 @@
         </w:rPr>
         <w:t>its</w:t>
       </w:r>
-      <w:proofErr w:type="spellEnd"/>
+      <w:proofErr w:type="gramEnd"/>
       <w:r>
         <w:rPr>
           <w:i/>
@@ -517,31 +418,31 @@
           <w:b/>
           <w:bCs/>
         </w:rPr>
-        <w:t xml:space="preserve"> python</w:t>
-      </w:r>
-      <w:r>
-        <w:rPr>
-          <w:b/>
-          <w:bCs/>
-        </w:rPr>
         <w:t xml:space="preserve"> </w:t>
       </w:r>
-      <w:r>
-        <w:rPr>
-          <w:i/>
-          <w:iCs/>
-        </w:rPr>
-        <w:t>.</w:t>
-      </w:r>
-      <w:proofErr w:type="spellStart"/>
-      <w:r>
-        <w:rPr>
-          <w:i/>
-          <w:iCs/>
-        </w:rPr>
-        <w:t>gitignore</w:t>
-      </w:r>
-      <w:proofErr w:type="spellEnd"/>
+      <w:proofErr w:type="gramStart"/>
+      <w:r>
+        <w:rPr>
+          <w:b/>
+          <w:bCs/>
+        </w:rPr>
+        <w:t>python</w:t>
+      </w:r>
+      <w:r>
+        <w:rPr>
+          <w:b/>
+          <w:bCs/>
+        </w:rPr>
+        <w:t xml:space="preserve"> </w:t>
+      </w:r>
+      <w:r>
+        <w:rPr>
+          <w:i/>
+          <w:iCs/>
+        </w:rPr>
+        <w:t>.gitignore</w:t>
+      </w:r>
+      <w:proofErr w:type="gramEnd"/>
       <w:r>
         <w:rPr>
           <w:b/>
@@ -554,94 +455,14 @@
           <w:b/>
           <w:bCs/>
         </w:rPr>
-        <w:t xml:space="preserve">on </w:t>
-      </w:r>
-      <w:proofErr w:type="spellStart"/>
-      <w:r>
-        <w:rPr>
-          <w:b/>
-          <w:bCs/>
-        </w:rPr>
-        <w:t>github</w:t>
-      </w:r>
-      <w:proofErr w:type="spellEnd"/>
-      <w:r>
-        <w:rPr>
-          <w:b/>
-          <w:bCs/>
-        </w:rPr>
-        <w:t xml:space="preserve"> web interface </w:t>
-      </w:r>
-      <w:r>
-        <w:rPr>
-          <w:b/>
-          <w:bCs/>
-        </w:rPr>
-        <w:t xml:space="preserve">to ignore some files which need not to be pushed to </w:t>
-      </w:r>
-      <w:proofErr w:type="spellStart"/>
-      <w:r>
-        <w:rPr>
-          <w:b/>
-          <w:bCs/>
-        </w:rPr>
-        <w:t>github</w:t>
-      </w:r>
-      <w:proofErr w:type="spellEnd"/>
-      <w:r>
-        <w:rPr>
-          <w:b/>
-          <w:bCs/>
-        </w:rPr>
-        <w:t xml:space="preserve"> repo like </w:t>
-      </w:r>
-      <w:proofErr w:type="spellStart"/>
-      <w:r>
-        <w:rPr>
-          <w:b/>
-          <w:bCs/>
-        </w:rPr>
-        <w:t>venv</w:t>
-      </w:r>
-      <w:proofErr w:type="spellEnd"/>
-      <w:r>
-        <w:rPr>
-          <w:b/>
-          <w:bCs/>
-        </w:rPr>
-        <w:t>, .</w:t>
-      </w:r>
-      <w:proofErr w:type="spellStart"/>
-      <w:r>
-        <w:rPr>
-          <w:b/>
-          <w:bCs/>
-        </w:rPr>
-        <w:t>ipynb</w:t>
-      </w:r>
-      <w:proofErr w:type="spellEnd"/>
-      <w:r>
-        <w:rPr>
-          <w:b/>
-          <w:bCs/>
-        </w:rPr>
-        <w:t xml:space="preserve"> files </w:t>
-      </w:r>
-      <w:proofErr w:type="spellStart"/>
-      <w:r>
-        <w:rPr>
-          <w:b/>
-          <w:bCs/>
-        </w:rPr>
-        <w:t>etc</w:t>
-      </w:r>
-      <w:proofErr w:type="spellEnd"/>
-      <w:r>
-        <w:rPr>
-          <w:b/>
-          <w:bCs/>
-        </w:rPr>
-        <w:t xml:space="preserve"> </w:t>
+        <w:t xml:space="preserve">on github web interface </w:t>
+      </w:r>
+      <w:r>
+        <w:rPr>
+          <w:b/>
+          <w:bCs/>
+        </w:rPr>
+        <w:t xml:space="preserve">to ignore some files which need not to be pushed to github repo like venv, .ipynb files etc </w:t>
       </w:r>
       <w:r>
         <w:rPr>
@@ -719,6 +540,7 @@
         </w:rPr>
         <w:t xml:space="preserve"> </w:t>
       </w:r>
+      <w:proofErr w:type="gramStart"/>
       <w:r>
         <w:rPr>
           <w:i/>
@@ -733,6 +555,7 @@
         </w:rPr>
         <w:t xml:space="preserve"> file</w:t>
       </w:r>
+      <w:proofErr w:type="gramEnd"/>
       <w:r>
         <w:rPr>
           <w:b/>
@@ -758,23 +581,7 @@
           <w:b/>
           <w:bCs/>
         </w:rPr>
-        <w:t>Create a new folder “</w:t>
-      </w:r>
-      <w:proofErr w:type="spellStart"/>
-      <w:r>
-        <w:rPr>
-          <w:b/>
-          <w:bCs/>
-        </w:rPr>
-        <w:t>src</w:t>
-      </w:r>
-      <w:proofErr w:type="spellEnd"/>
-      <w:r>
-        <w:rPr>
-          <w:b/>
-          <w:bCs/>
-        </w:rPr>
-        <w:t xml:space="preserve">” &amp; create a new file inside it </w:t>
+        <w:t xml:space="preserve">Create a new folder “src” &amp; create a new file inside it </w:t>
       </w:r>
       <w:r>
         <w:rPr>
@@ -795,62 +602,46 @@
           <w:b/>
           <w:bCs/>
         </w:rPr>
-        <w:t>to find this folder as a package</w:t>
-      </w:r>
-      <w:r>
-        <w:rPr>
-          <w:b/>
-          <w:bCs/>
-        </w:rPr>
-        <w:t xml:space="preserve">.. so whenever </w:t>
-      </w:r>
-      <w:proofErr w:type="spellStart"/>
-      <w:r>
-        <w:rPr>
-          <w:b/>
-          <w:bCs/>
-        </w:rPr>
-        <w:t>find_packages</w:t>
-      </w:r>
-      <w:proofErr w:type="spellEnd"/>
-      <w:r>
-        <w:rPr>
-          <w:b/>
-          <w:bCs/>
-        </w:rPr>
-        <w:t xml:space="preserve">() function is called from </w:t>
-      </w:r>
-      <w:proofErr w:type="spellStart"/>
-      <w:r>
-        <w:rPr>
-          <w:b/>
-          <w:bCs/>
-        </w:rPr>
-        <w:t>setup.y</w:t>
-      </w:r>
-      <w:proofErr w:type="spellEnd"/>
-      <w:r>
-        <w:rPr>
-          <w:b/>
-          <w:bCs/>
-        </w:rPr>
-        <w:t xml:space="preserve"> file, it will look through all packages inside </w:t>
-      </w:r>
-      <w:proofErr w:type="spellStart"/>
-      <w:r>
-        <w:rPr>
-          <w:b/>
-          <w:bCs/>
-        </w:rPr>
-        <w:t>src</w:t>
-      </w:r>
-      <w:proofErr w:type="spellEnd"/>
-      <w:r>
-        <w:rPr>
-          <w:b/>
-          <w:bCs/>
-        </w:rPr>
-        <w:t xml:space="preserve"> folder </w:t>
+        <w:t xml:space="preserve">to find this folder as a </w:t>
+      </w:r>
+      <w:proofErr w:type="gramStart"/>
+      <w:r>
+        <w:rPr>
+          <w:b/>
+          <w:bCs/>
+        </w:rPr>
+        <w:t>package</w:t>
+      </w:r>
+      <w:r>
+        <w:rPr>
+          <w:b/>
+          <w:bCs/>
+        </w:rPr>
+        <w:t>..</w:t>
+      </w:r>
+      <w:proofErr w:type="gramEnd"/>
+      <w:r>
+        <w:rPr>
+          <w:b/>
+          <w:bCs/>
+        </w:rPr>
+        <w:t xml:space="preserve"> so whenever find_</w:t>
+      </w:r>
+      <w:proofErr w:type="gramStart"/>
+      <w:r>
+        <w:rPr>
+          <w:b/>
+          <w:bCs/>
+        </w:rPr>
+        <w:t>packages(</w:t>
+      </w:r>
+      <w:proofErr w:type="gramEnd"/>
+      <w:r>
+        <w:rPr>
+          <w:b/>
+          <w:bCs/>
+        </w:rPr>
+        <w:t xml:space="preserve">) function is called from setup.y file, it will look through all packages inside src folder </w:t>
       </w:r>
       <w:r>
         <w:rPr>
@@ -877,7 +668,23 @@
           <w:b/>
           <w:bCs/>
         </w:rPr>
-        <w:t>Add “-e .” flag in requirements.txt file to install the package directly from the current directory</w:t>
+        <w:t>Add “-</w:t>
+      </w:r>
+      <w:proofErr w:type="gramStart"/>
+      <w:r>
+        <w:rPr>
+          <w:b/>
+          <w:bCs/>
+        </w:rPr>
+        <w:t>e .</w:t>
+      </w:r>
+      <w:proofErr w:type="gramEnd"/>
+      <w:r>
+        <w:rPr>
+          <w:b/>
+          <w:bCs/>
+        </w:rPr>
+        <w:t>” flag in requirements.txt file to install the package directly from the current directory</w:t>
       </w:r>
       <w:r>
         <w:rPr>
@@ -920,21 +727,12 @@
         </w:rPr>
         <w:t>“</w:t>
       </w:r>
-      <w:proofErr w:type="spellStart"/>
-      <w:r>
-        <w:rPr>
-          <w:i/>
-          <w:iCs/>
-        </w:rPr>
-        <w:t>mlops_project.egg</w:t>
-      </w:r>
-      <w:proofErr w:type="spellEnd"/>
-      <w:r>
-        <w:rPr>
-          <w:i/>
-          <w:iCs/>
-        </w:rPr>
-        <w:t>-info</w:t>
+      <w:r>
+        <w:rPr>
+          <w:i/>
+          <w:iCs/>
+        </w:rPr>
+        <w:t>mlops_project.egg-info</w:t>
       </w:r>
       <w:r>
         <w:rPr>
@@ -948,23 +746,7 @@
           <w:b/>
           <w:bCs/>
         </w:rPr>
-        <w:t xml:space="preserve">inside </w:t>
-      </w:r>
-      <w:proofErr w:type="spellStart"/>
-      <w:r>
-        <w:rPr>
-          <w:b/>
-          <w:bCs/>
-        </w:rPr>
-        <w:t>src</w:t>
-      </w:r>
-      <w:proofErr w:type="spellEnd"/>
-      <w:r>
-        <w:rPr>
-          <w:b/>
-          <w:bCs/>
-        </w:rPr>
-        <w:t xml:space="preserve"> folder</w:t>
+        <w:t>inside src folder</w:t>
       </w:r>
       <w:r>
         <w:rPr>
@@ -1025,39 +807,23 @@
           <w:b/>
           <w:bCs/>
         </w:rPr>
-        <w:t xml:space="preserve">Now – “git add .”, check status “git status”, “git commit -m ‘updated setup file &amp; created </w:t>
-      </w:r>
-      <w:proofErr w:type="spellStart"/>
-      <w:r>
-        <w:rPr>
-          <w:b/>
-          <w:bCs/>
-        </w:rPr>
-        <w:t>src</w:t>
-      </w:r>
-      <w:proofErr w:type="spellEnd"/>
-      <w:r>
-        <w:rPr>
-          <w:b/>
-          <w:bCs/>
-        </w:rPr>
-        <w:t xml:space="preserve"> folder’” &amp; lastly push it to </w:t>
-      </w:r>
-      <w:proofErr w:type="spellStart"/>
-      <w:r>
-        <w:rPr>
-          <w:b/>
-          <w:bCs/>
-        </w:rPr>
-        <w:t>github</w:t>
-      </w:r>
-      <w:proofErr w:type="spellEnd"/>
-      <w:r>
-        <w:rPr>
-          <w:b/>
-          <w:bCs/>
-        </w:rPr>
-        <w:t xml:space="preserve"> repo “git push -u </w:t>
+        <w:t xml:space="preserve">Now – “git </w:t>
+      </w:r>
+      <w:proofErr w:type="gramStart"/>
+      <w:r>
+        <w:rPr>
+          <w:b/>
+          <w:bCs/>
+        </w:rPr>
+        <w:t>add .</w:t>
+      </w:r>
+      <w:proofErr w:type="gramEnd"/>
+      <w:r>
+        <w:rPr>
+          <w:b/>
+          <w:bCs/>
+        </w:rPr>
+        <w:t xml:space="preserve">”, check status “git status”, “git commit -m ‘updated setup file &amp; created src folder’” &amp; lastly push it to github repo “git push -u </w:t>
       </w:r>
       <w:r>
         <w:rPr>
@@ -1105,30 +871,30 @@
           <w:b/>
           <w:bCs/>
         </w:rPr>
-        <w:t xml:space="preserve"> inside </w:t>
-      </w:r>
-      <w:proofErr w:type="spellStart"/>
-      <w:r>
-        <w:rPr>
-          <w:b/>
-          <w:bCs/>
-        </w:rPr>
-        <w:t>src</w:t>
-      </w:r>
-      <w:proofErr w:type="spellEnd"/>
-      <w:r>
-        <w:rPr>
-          <w:b/>
-          <w:bCs/>
-        </w:rPr>
-        <w:t xml:space="preserve"> folder</w:t>
-      </w:r>
-      <w:r>
-        <w:rPr>
-          <w:b/>
-          <w:bCs/>
-        </w:rPr>
-        <w:t xml:space="preserve"> &amp; new file inside components “__init__.py” this will be all the modules of the project.. like data ingestion (reading data), </w:t>
+        <w:t xml:space="preserve"> inside src folder</w:t>
+      </w:r>
+      <w:r>
+        <w:rPr>
+          <w:b/>
+          <w:bCs/>
+        </w:rPr>
+        <w:t xml:space="preserve"> &amp; new file inside components “__init__.py” this will be all the modules of the </w:t>
+      </w:r>
+      <w:proofErr w:type="gramStart"/>
+      <w:r>
+        <w:rPr>
+          <w:b/>
+          <w:bCs/>
+        </w:rPr>
+        <w:t>project..</w:t>
+      </w:r>
+      <w:proofErr w:type="gramEnd"/>
+      <w:r>
+        <w:rPr>
+          <w:b/>
+          <w:bCs/>
+        </w:rPr>
+        <w:t xml:space="preserve"> like data ingestion (reading data), </w:t>
       </w:r>
       <w:r>
         <w:rPr>
@@ -1150,17 +916,8 @@
           <w:b/>
           <w:bCs/>
         </w:rPr>
-        <w:t xml:space="preserve">like applying OHE </w:t>
-      </w:r>
-      <w:proofErr w:type="spellStart"/>
-      <w:r>
-        <w:rPr>
-          <w:b/>
-          <w:bCs/>
-        </w:rPr>
-        <w:t>etc</w:t>
-      </w:r>
-      <w:proofErr w:type="spellEnd"/>
+        <w:t>like applying OHE etc</w:t>
+      </w:r>
       <w:r>
         <w:rPr>
           <w:b/>
@@ -1175,37 +932,12 @@
         </w:rPr>
         <w:t xml:space="preserve">, </w:t>
       </w:r>
-      <w:proofErr w:type="spellStart"/>
-      <w:r>
-        <w:rPr>
-          <w:b/>
-          <w:bCs/>
-        </w:rPr>
-        <w:t>model_trainer</w:t>
-      </w:r>
-      <w:proofErr w:type="spellEnd"/>
-      <w:r>
-        <w:rPr>
-          <w:b/>
-          <w:bCs/>
-        </w:rPr>
-        <w:t xml:space="preserve"> (to train, evaluate model, r2 score </w:t>
-      </w:r>
-      <w:proofErr w:type="spellStart"/>
-      <w:r>
-        <w:rPr>
-          <w:b/>
-          <w:bCs/>
-        </w:rPr>
-        <w:t>etc</w:t>
-      </w:r>
-      <w:proofErr w:type="spellEnd"/>
-      <w:r>
-        <w:rPr>
-          <w:b/>
-          <w:bCs/>
-        </w:rPr>
-        <w:t>)</w:t>
+      <w:r>
+        <w:rPr>
+          <w:b/>
+          <w:bCs/>
+        </w:rPr>
+        <w:t>model_trainer (to train, evaluate model, r2 score etc)</w:t>
       </w:r>
       <w:r>
         <w:rPr>
@@ -1232,23 +964,7 @@
           <w:b/>
           <w:bCs/>
         </w:rPr>
-        <w:t xml:space="preserve">Create another folder inside </w:t>
-      </w:r>
-      <w:proofErr w:type="spellStart"/>
-      <w:r>
-        <w:rPr>
-          <w:b/>
-          <w:bCs/>
-        </w:rPr>
-        <w:t>src</w:t>
-      </w:r>
-      <w:proofErr w:type="spellEnd"/>
-      <w:r>
-        <w:rPr>
-          <w:b/>
-          <w:bCs/>
-        </w:rPr>
-        <w:t xml:space="preserve"> folder “pipeline” &amp; a file inside pipeline folder “train_pipeline.py” which will be used to call all the modules in components folder</w:t>
+        <w:t>Create another folder inside src folder “pipeline” &amp; a file inside pipeline folder “train_pipeline.py” which will be used to call all the modules in components folder</w:t>
       </w:r>
       <w:r>
         <w:rPr>
@@ -1289,23 +1005,39 @@
           <w:b/>
           <w:bCs/>
         </w:rPr>
-        <w:t xml:space="preserve">Since entire project implementation will be inside </w:t>
-      </w:r>
-      <w:proofErr w:type="spellStart"/>
-      <w:r>
-        <w:rPr>
-          <w:b/>
-          <w:bCs/>
-        </w:rPr>
-        <w:t>src</w:t>
-      </w:r>
-      <w:proofErr w:type="spellEnd"/>
-      <w:r>
-        <w:rPr>
-          <w:b/>
-          <w:bCs/>
-        </w:rPr>
-        <w:t xml:space="preserve"> folder.. so create 3 files:</w:t>
+        <w:t xml:space="preserve">Since entire project implementation will be inside src </w:t>
+      </w:r>
+      <w:proofErr w:type="gramStart"/>
+      <w:r>
+        <w:rPr>
+          <w:b/>
+          <w:bCs/>
+        </w:rPr>
+        <w:t>folder..</w:t>
+      </w:r>
+      <w:proofErr w:type="gramEnd"/>
+      <w:r>
+        <w:rPr>
+          <w:b/>
+          <w:bCs/>
+        </w:rPr>
+        <w:t xml:space="preserve"> </w:t>
+      </w:r>
+      <w:proofErr w:type="gramStart"/>
+      <w:r>
+        <w:rPr>
+          <w:b/>
+          <w:bCs/>
+        </w:rPr>
+        <w:t>so</w:t>
+      </w:r>
+      <w:proofErr w:type="gramEnd"/>
+      <w:r>
+        <w:rPr>
+          <w:b/>
+          <w:bCs/>
+        </w:rPr>
+        <w:t xml:space="preserve"> create 3 files:</w:t>
       </w:r>
       <w:r>
         <w:rPr>
@@ -1384,30 +1116,79 @@
           <w:b/>
           <w:bCs/>
         </w:rPr>
-        <w:t xml:space="preserve">Now push to </w:t>
-      </w:r>
-      <w:proofErr w:type="spellStart"/>
-      <w:r>
-        <w:rPr>
-          <w:b/>
-          <w:bCs/>
-        </w:rPr>
-        <w:t>github</w:t>
-      </w:r>
-      <w:proofErr w:type="spellEnd"/>
-      <w:r>
-        <w:rPr>
-          <w:b/>
-          <w:bCs/>
-        </w:rPr>
-        <w:t xml:space="preserve"> repo</w:t>
-      </w:r>
-      <w:r>
-        <w:rPr>
-          <w:b/>
-          <w:bCs/>
-        </w:rPr>
-        <w:br/>
+        <w:t>Now push to github repo</w:t>
+      </w:r>
+      <w:r>
+        <w:rPr>
+          <w:b/>
+          <w:bCs/>
+        </w:rPr>
+        <w:br/>
+      </w:r>
+      <w:r>
+        <w:rPr>
+          <w:b/>
+          <w:bCs/>
+        </w:rPr>
+        <w:t xml:space="preserve">git </w:t>
+      </w:r>
+      <w:proofErr w:type="gramStart"/>
+      <w:r>
+        <w:rPr>
+          <w:b/>
+          <w:bCs/>
+        </w:rPr>
+        <w:t>add .</w:t>
+      </w:r>
+      <w:proofErr w:type="gramEnd"/>
+      <w:r>
+        <w:rPr>
+          <w:b/>
+          <w:bCs/>
+        </w:rPr>
+        <w:t>, git status, git commit -m “updated logger, exception &amp; utils files”, git push -u origin main</w:t>
+      </w:r>
+      <w:r>
+        <w:rPr>
+          <w:b/>
+          <w:bCs/>
+        </w:rPr>
+        <w:br/>
+      </w:r>
+      <w:r>
+        <w:rPr>
+          <w:b/>
+          <w:bCs/>
+        </w:rPr>
+        <w:br/>
+      </w:r>
+      <w:r>
+        <w:rPr>
+          <w:b/>
+          <w:bCs/>
+        </w:rPr>
+        <w:t>(</w:t>
+      </w:r>
+      <w:r>
+        <w:rPr>
+          <w:b/>
+          <w:bCs/>
+        </w:rPr>
+        <w:t>if getting error then try “git pull” &amp; then push again</w:t>
+      </w:r>
+      <w:r>
+        <w:rPr>
+          <w:b/>
+          <w:bCs/>
+        </w:rPr>
+        <w:t>)</w:t>
+      </w:r>
+      <w:r>
+        <w:rPr>
+          <w:b/>
+          <w:bCs/>
+        </w:rPr>
+        <w:t xml:space="preserve"> </w:t>
       </w:r>
     </w:p>
     <w:sectPr>
